--- a/Web/assignment3/assignment3.docx
+++ b/Web/assignment3/assignment3.docx
@@ -254,6 +254,7 @@
           <w:rFonts w:ascii="Times New Roman" w:hAnsi="Times New Roman" w:cs="Times New Roman"/>
           <w:b/>
           <w:bCs/>
+          <w:noProof/>
           <w:sz w:val="24"/>
           <w:szCs w:val="24"/>
         </w:rPr>
@@ -765,30 +766,6 @@
           <w:szCs w:val="24"/>
         </w:rPr>
         <w:br/>
-      </w:r>
-      <w:r>
-        <w:rPr>
-          <w:rFonts w:ascii="Times New Roman" w:hAnsi="Times New Roman" w:cs="Times New Roman"/>
-          <w:sz w:val="24"/>
-          <w:szCs w:val="24"/>
-        </w:rPr>
-        <w:t xml:space="preserve">    </w:t>
-      </w:r>
-      <w:r>
-        <w:rPr>
-          <w:rFonts w:ascii="Times New Roman" w:hAnsi="Times New Roman" w:cs="Times New Roman"/>
-          <w:sz w:val="24"/>
-          <w:szCs w:val="24"/>
-        </w:rPr>
-        <w:t>modern web standards.</w:t>
-      </w:r>
-      <w:r>
-        <w:rPr>
-          <w:rFonts w:ascii="Times New Roman" w:hAnsi="Times New Roman" w:cs="Times New Roman"/>
-          <w:sz w:val="24"/>
-          <w:szCs w:val="24"/>
-        </w:rPr>
-        <w:br/>
         <w:t>&lt;/p&gt;</w:t>
       </w:r>
       <w:r>
@@ -846,10 +823,10 @@
           <w:rFonts w:ascii="Times New Roman" w:hAnsi="Times New Roman" w:cs="Times New Roman"/>
           <w:b/>
           <w:bCs/>
-          <w:sz w:val="24"/>
-          <w:szCs w:val="24"/>
-        </w:rPr>
-        <w:lastRenderedPageBreak/>
+          <w:noProof/>
+          <w:sz w:val="24"/>
+          <w:szCs w:val="24"/>
+        </w:rPr>
         <w:drawing>
           <wp:inline distT="0" distB="0" distL="0" distR="0" wp14:anchorId="586BBCB4" wp14:editId="57BC3ED3">
             <wp:extent cx="6022975" cy="795020"/>
@@ -905,6 +882,7 @@
           <w:sz w:val="24"/>
           <w:szCs w:val="24"/>
         </w:rPr>
+        <w:lastRenderedPageBreak/>
         <w:t xml:space="preserve">Q3. Insert an image of your choice into the page. Create an external CSS file. Use </w:t>
       </w:r>
       <w:proofErr w:type="gramStart"/>
@@ -1380,6 +1358,7 @@
           <w:rFonts w:ascii="Times New Roman" w:hAnsi="Times New Roman" w:cs="Times New Roman"/>
           <w:b/>
           <w:bCs/>
+          <w:noProof/>
           <w:sz w:val="24"/>
           <w:szCs w:val="24"/>
         </w:rPr>
@@ -1761,14 +1740,6 @@
           <w:szCs w:val="24"/>
         </w:rPr>
         <w:br/>
-      </w:r>
-      <w:r>
-        <w:rPr>
-          <w:rFonts w:ascii="Times New Roman" w:hAnsi="Times New Roman" w:cs="Times New Roman"/>
-          <w:sz w:val="24"/>
-          <w:szCs w:val="24"/>
-        </w:rPr>
-        <w:lastRenderedPageBreak/>
         <w:t>&lt;/head&gt;</w:t>
       </w:r>
       <w:r>
@@ -1779,6 +1750,31 @@
         </w:rPr>
         <w:br/>
         <w:t>&lt;body&gt;</w:t>
+      </w:r>
+      <w:r>
+        <w:rPr>
+          <w:rFonts w:ascii="Times New Roman" w:hAnsi="Times New Roman" w:cs="Times New Roman"/>
+          <w:sz w:val="24"/>
+          <w:szCs w:val="24"/>
+        </w:rPr>
+        <w:br/>
+      </w:r>
+      <w:r>
+        <w:rPr>
+          <w:rFonts w:ascii="Times New Roman" w:hAnsi="Times New Roman" w:cs="Times New Roman"/>
+          <w:sz w:val="24"/>
+          <w:szCs w:val="24"/>
+        </w:rPr>
+        <w:t>&lt;table&gt;</w:t>
+      </w:r>
+      <w:r>
+        <w:rPr>
+          <w:rFonts w:ascii="Times New Roman" w:hAnsi="Times New Roman" w:cs="Times New Roman"/>
+          <w:sz w:val="24"/>
+          <w:szCs w:val="24"/>
+        </w:rPr>
+        <w:br/>
+        <w:t xml:space="preserve">    </w:t>
       </w:r>
     </w:p>
     <w:p>
@@ -1789,11 +1785,553 @@
           <w:szCs w:val="24"/>
         </w:rPr>
       </w:pPr>
+      <w:r>
+        <w:rPr>
+          <w:rFonts w:ascii="Times New Roman" w:hAnsi="Times New Roman" w:cs="Times New Roman"/>
+          <w:sz w:val="24"/>
+          <w:szCs w:val="24"/>
+        </w:rPr>
+        <w:lastRenderedPageBreak/>
+        <w:t>&lt;tr&gt;</w:t>
+      </w:r>
+      <w:r>
+        <w:rPr>
+          <w:rFonts w:ascii="Times New Roman" w:hAnsi="Times New Roman" w:cs="Times New Roman"/>
+          <w:sz w:val="24"/>
+          <w:szCs w:val="24"/>
+        </w:rPr>
+        <w:br/>
+        <w:t xml:space="preserve">        &lt;</w:t>
+      </w:r>
+      <w:proofErr w:type="spellStart"/>
+      <w:r>
+        <w:rPr>
+          <w:rFonts w:ascii="Times New Roman" w:hAnsi="Times New Roman" w:cs="Times New Roman"/>
+          <w:sz w:val="24"/>
+          <w:szCs w:val="24"/>
+        </w:rPr>
+        <w:t>th</w:t>
+      </w:r>
+      <w:proofErr w:type="spellEnd"/>
+      <w:r>
+        <w:rPr>
+          <w:rFonts w:ascii="Times New Roman" w:hAnsi="Times New Roman" w:cs="Times New Roman"/>
+          <w:sz w:val="24"/>
+          <w:szCs w:val="24"/>
+        </w:rPr>
+        <w:t>&gt;</w:t>
+      </w:r>
+      <w:proofErr w:type="spellStart"/>
+      <w:r>
+        <w:rPr>
+          <w:rFonts w:ascii="Times New Roman" w:hAnsi="Times New Roman" w:cs="Times New Roman"/>
+          <w:sz w:val="24"/>
+          <w:szCs w:val="24"/>
+        </w:rPr>
+        <w:t>RollNo</w:t>
+      </w:r>
+      <w:proofErr w:type="spellEnd"/>
+      <w:r>
+        <w:rPr>
+          <w:rFonts w:ascii="Times New Roman" w:hAnsi="Times New Roman" w:cs="Times New Roman"/>
+          <w:sz w:val="24"/>
+          <w:szCs w:val="24"/>
+        </w:rPr>
+        <w:t>.&lt;/</w:t>
+      </w:r>
+      <w:proofErr w:type="spellStart"/>
+      <w:r>
+        <w:rPr>
+          <w:rFonts w:ascii="Times New Roman" w:hAnsi="Times New Roman" w:cs="Times New Roman"/>
+          <w:sz w:val="24"/>
+          <w:szCs w:val="24"/>
+        </w:rPr>
+        <w:t>th</w:t>
+      </w:r>
+      <w:proofErr w:type="spellEnd"/>
+      <w:r>
+        <w:rPr>
+          <w:rFonts w:ascii="Times New Roman" w:hAnsi="Times New Roman" w:cs="Times New Roman"/>
+          <w:sz w:val="24"/>
+          <w:szCs w:val="24"/>
+        </w:rPr>
+        <w:t>&gt;</w:t>
+      </w:r>
+      <w:r>
+        <w:rPr>
+          <w:rFonts w:ascii="Times New Roman" w:hAnsi="Times New Roman" w:cs="Times New Roman"/>
+          <w:sz w:val="24"/>
+          <w:szCs w:val="24"/>
+        </w:rPr>
+        <w:br/>
+        <w:t xml:space="preserve">        &lt;</w:t>
+      </w:r>
+      <w:proofErr w:type="spellStart"/>
+      <w:r>
+        <w:rPr>
+          <w:rFonts w:ascii="Times New Roman" w:hAnsi="Times New Roman" w:cs="Times New Roman"/>
+          <w:sz w:val="24"/>
+          <w:szCs w:val="24"/>
+        </w:rPr>
+        <w:t>th</w:t>
+      </w:r>
+      <w:proofErr w:type="spellEnd"/>
+      <w:r>
+        <w:rPr>
+          <w:rFonts w:ascii="Times New Roman" w:hAnsi="Times New Roman" w:cs="Times New Roman"/>
+          <w:sz w:val="24"/>
+          <w:szCs w:val="24"/>
+        </w:rPr>
+        <w:t>&gt;Name&lt;/</w:t>
+      </w:r>
+      <w:proofErr w:type="spellStart"/>
+      <w:r>
+        <w:rPr>
+          <w:rFonts w:ascii="Times New Roman" w:hAnsi="Times New Roman" w:cs="Times New Roman"/>
+          <w:sz w:val="24"/>
+          <w:szCs w:val="24"/>
+        </w:rPr>
+        <w:t>th</w:t>
+      </w:r>
+      <w:proofErr w:type="spellEnd"/>
+      <w:r>
+        <w:rPr>
+          <w:rFonts w:ascii="Times New Roman" w:hAnsi="Times New Roman" w:cs="Times New Roman"/>
+          <w:sz w:val="24"/>
+          <w:szCs w:val="24"/>
+        </w:rPr>
+        <w:t>&gt;</w:t>
+      </w:r>
+      <w:r>
+        <w:rPr>
+          <w:rFonts w:ascii="Times New Roman" w:hAnsi="Times New Roman" w:cs="Times New Roman"/>
+          <w:sz w:val="24"/>
+          <w:szCs w:val="24"/>
+        </w:rPr>
+        <w:br/>
+        <w:t xml:space="preserve">        &lt;</w:t>
+      </w:r>
+      <w:proofErr w:type="spellStart"/>
+      <w:r>
+        <w:rPr>
+          <w:rFonts w:ascii="Times New Roman" w:hAnsi="Times New Roman" w:cs="Times New Roman"/>
+          <w:sz w:val="24"/>
+          <w:szCs w:val="24"/>
+        </w:rPr>
+        <w:t>th</w:t>
+      </w:r>
+      <w:proofErr w:type="spellEnd"/>
+      <w:r>
+        <w:rPr>
+          <w:rFonts w:ascii="Times New Roman" w:hAnsi="Times New Roman" w:cs="Times New Roman"/>
+          <w:sz w:val="24"/>
+          <w:szCs w:val="24"/>
+        </w:rPr>
+        <w:t>&gt;Subject&lt;/</w:t>
+      </w:r>
+      <w:proofErr w:type="spellStart"/>
+      <w:r>
+        <w:rPr>
+          <w:rFonts w:ascii="Times New Roman" w:hAnsi="Times New Roman" w:cs="Times New Roman"/>
+          <w:sz w:val="24"/>
+          <w:szCs w:val="24"/>
+        </w:rPr>
+        <w:t>th</w:t>
+      </w:r>
+      <w:proofErr w:type="spellEnd"/>
+      <w:r>
+        <w:rPr>
+          <w:rFonts w:ascii="Times New Roman" w:hAnsi="Times New Roman" w:cs="Times New Roman"/>
+          <w:sz w:val="24"/>
+          <w:szCs w:val="24"/>
+        </w:rPr>
+        <w:t>&gt;</w:t>
+      </w:r>
+      <w:r>
+        <w:rPr>
+          <w:rFonts w:ascii="Times New Roman" w:hAnsi="Times New Roman" w:cs="Times New Roman"/>
+          <w:sz w:val="24"/>
+          <w:szCs w:val="24"/>
+        </w:rPr>
+        <w:br/>
+        <w:t xml:space="preserve">        &lt;</w:t>
+      </w:r>
+      <w:proofErr w:type="spellStart"/>
+      <w:r>
+        <w:rPr>
+          <w:rFonts w:ascii="Times New Roman" w:hAnsi="Times New Roman" w:cs="Times New Roman"/>
+          <w:sz w:val="24"/>
+          <w:szCs w:val="24"/>
+        </w:rPr>
+        <w:t>th</w:t>
+      </w:r>
+      <w:proofErr w:type="spellEnd"/>
+      <w:r>
+        <w:rPr>
+          <w:rFonts w:ascii="Times New Roman" w:hAnsi="Times New Roman" w:cs="Times New Roman"/>
+          <w:sz w:val="24"/>
+          <w:szCs w:val="24"/>
+        </w:rPr>
+        <w:t>&gt;Marks&lt;/</w:t>
+      </w:r>
+      <w:proofErr w:type="spellStart"/>
+      <w:r>
+        <w:rPr>
+          <w:rFonts w:ascii="Times New Roman" w:hAnsi="Times New Roman" w:cs="Times New Roman"/>
+          <w:sz w:val="24"/>
+          <w:szCs w:val="24"/>
+        </w:rPr>
+        <w:t>th</w:t>
+      </w:r>
+      <w:proofErr w:type="spellEnd"/>
+      <w:r>
+        <w:rPr>
+          <w:rFonts w:ascii="Times New Roman" w:hAnsi="Times New Roman" w:cs="Times New Roman"/>
+          <w:sz w:val="24"/>
+          <w:szCs w:val="24"/>
+        </w:rPr>
+        <w:t>&gt;</w:t>
+      </w:r>
+      <w:r>
+        <w:rPr>
+          <w:rFonts w:ascii="Times New Roman" w:hAnsi="Times New Roman" w:cs="Times New Roman"/>
+          <w:sz w:val="24"/>
+          <w:szCs w:val="24"/>
+        </w:rPr>
+        <w:br/>
+        <w:t xml:space="preserve">        &lt;</w:t>
+      </w:r>
+      <w:proofErr w:type="spellStart"/>
+      <w:r>
+        <w:rPr>
+          <w:rFonts w:ascii="Times New Roman" w:hAnsi="Times New Roman" w:cs="Times New Roman"/>
+          <w:sz w:val="24"/>
+          <w:szCs w:val="24"/>
+        </w:rPr>
+        <w:t>th</w:t>
+      </w:r>
+      <w:proofErr w:type="spellEnd"/>
+      <w:r>
+        <w:rPr>
+          <w:rFonts w:ascii="Times New Roman" w:hAnsi="Times New Roman" w:cs="Times New Roman"/>
+          <w:sz w:val="24"/>
+          <w:szCs w:val="24"/>
+        </w:rPr>
+        <w:t>&gt;Grade&lt;/</w:t>
+      </w:r>
+      <w:proofErr w:type="spellStart"/>
+      <w:r>
+        <w:rPr>
+          <w:rFonts w:ascii="Times New Roman" w:hAnsi="Times New Roman" w:cs="Times New Roman"/>
+          <w:sz w:val="24"/>
+          <w:szCs w:val="24"/>
+        </w:rPr>
+        <w:t>th</w:t>
+      </w:r>
+      <w:proofErr w:type="spellEnd"/>
+      <w:r>
+        <w:rPr>
+          <w:rFonts w:ascii="Times New Roman" w:hAnsi="Times New Roman" w:cs="Times New Roman"/>
+          <w:sz w:val="24"/>
+          <w:szCs w:val="24"/>
+        </w:rPr>
+        <w:t>&gt;</w:t>
+      </w:r>
+      <w:r>
+        <w:rPr>
+          <w:rFonts w:ascii="Times New Roman" w:hAnsi="Times New Roman" w:cs="Times New Roman"/>
+          <w:sz w:val="24"/>
+          <w:szCs w:val="24"/>
+        </w:rPr>
+        <w:br/>
+        <w:t xml:space="preserve">    &lt;/tr&gt;</w:t>
+      </w:r>
+      <w:r>
+        <w:rPr>
+          <w:rFonts w:ascii="Times New Roman" w:hAnsi="Times New Roman" w:cs="Times New Roman"/>
+          <w:sz w:val="24"/>
+          <w:szCs w:val="24"/>
+        </w:rPr>
+        <w:br/>
+        <w:t xml:space="preserve">    &lt;tr&gt;</w:t>
+      </w:r>
+      <w:r>
+        <w:rPr>
+          <w:rFonts w:ascii="Times New Roman" w:hAnsi="Times New Roman" w:cs="Times New Roman"/>
+          <w:sz w:val="24"/>
+          <w:szCs w:val="24"/>
+        </w:rPr>
+        <w:br/>
+        <w:t xml:space="preserve">        &lt;td&gt;101&lt;/td&gt;</w:t>
+      </w:r>
+      <w:r>
+        <w:rPr>
+          <w:rFonts w:ascii="Times New Roman" w:hAnsi="Times New Roman" w:cs="Times New Roman"/>
+          <w:sz w:val="24"/>
+          <w:szCs w:val="24"/>
+        </w:rPr>
+        <w:br/>
+        <w:t xml:space="preserve">        &lt;td&gt;Rahul&lt;/td&gt;</w:t>
+      </w:r>
+      <w:r>
+        <w:rPr>
+          <w:rFonts w:ascii="Times New Roman" w:hAnsi="Times New Roman" w:cs="Times New Roman"/>
+          <w:sz w:val="24"/>
+          <w:szCs w:val="24"/>
+        </w:rPr>
+        <w:br/>
+        <w:t xml:space="preserve">        &lt;td&gt;Mathematics&lt;/td&gt;</w:t>
+      </w:r>
+      <w:r>
+        <w:rPr>
+          <w:rFonts w:ascii="Times New Roman" w:hAnsi="Times New Roman" w:cs="Times New Roman"/>
+          <w:sz w:val="24"/>
+          <w:szCs w:val="24"/>
+        </w:rPr>
+        <w:br/>
+        <w:t xml:space="preserve">        &lt;td&gt;88&lt;/td&gt;</w:t>
+      </w:r>
+      <w:r>
+        <w:rPr>
+          <w:rFonts w:ascii="Times New Roman" w:hAnsi="Times New Roman" w:cs="Times New Roman"/>
+          <w:sz w:val="24"/>
+          <w:szCs w:val="24"/>
+        </w:rPr>
+        <w:br/>
+        <w:t xml:space="preserve">        &lt;td&gt;A&lt;/td&gt;</w:t>
+      </w:r>
+      <w:r>
+        <w:rPr>
+          <w:rFonts w:ascii="Times New Roman" w:hAnsi="Times New Roman" w:cs="Times New Roman"/>
+          <w:sz w:val="24"/>
+          <w:szCs w:val="24"/>
+        </w:rPr>
+        <w:br/>
+        <w:t xml:space="preserve">    &lt;/tr&gt;</w:t>
+      </w:r>
+      <w:r>
+        <w:rPr>
+          <w:rFonts w:ascii="Times New Roman" w:hAnsi="Times New Roman" w:cs="Times New Roman"/>
+          <w:sz w:val="24"/>
+          <w:szCs w:val="24"/>
+        </w:rPr>
+        <w:br/>
+        <w:t xml:space="preserve">    &lt;tr class="strip"&gt;</w:t>
+      </w:r>
+      <w:r>
+        <w:rPr>
+          <w:rFonts w:ascii="Times New Roman" w:hAnsi="Times New Roman" w:cs="Times New Roman"/>
+          <w:sz w:val="24"/>
+          <w:szCs w:val="24"/>
+        </w:rPr>
+        <w:br/>
+        <w:t xml:space="preserve">        &lt;td&gt;102&lt;/td&gt;</w:t>
+      </w:r>
+      <w:r>
+        <w:rPr>
+          <w:rFonts w:ascii="Times New Roman" w:hAnsi="Times New Roman" w:cs="Times New Roman"/>
+          <w:sz w:val="24"/>
+          <w:szCs w:val="24"/>
+        </w:rPr>
+        <w:br/>
+        <w:t xml:space="preserve">        &lt;td&gt;Anita&lt;/td&gt;</w:t>
+      </w:r>
+      <w:r>
+        <w:rPr>
+          <w:rFonts w:ascii="Times New Roman" w:hAnsi="Times New Roman" w:cs="Times New Roman"/>
+          <w:sz w:val="24"/>
+          <w:szCs w:val="24"/>
+        </w:rPr>
+        <w:br/>
+        <w:t xml:space="preserve">        &lt;td&gt;Physics&lt;/td&gt;</w:t>
+      </w:r>
+      <w:r>
+        <w:rPr>
+          <w:rFonts w:ascii="Times New Roman" w:hAnsi="Times New Roman" w:cs="Times New Roman"/>
+          <w:sz w:val="24"/>
+          <w:szCs w:val="24"/>
+        </w:rPr>
+        <w:br/>
+        <w:t xml:space="preserve">        &lt;td&gt;76&lt;/td&gt;</w:t>
+      </w:r>
+      <w:r>
+        <w:rPr>
+          <w:rFonts w:ascii="Times New Roman" w:hAnsi="Times New Roman" w:cs="Times New Roman"/>
+          <w:sz w:val="24"/>
+          <w:szCs w:val="24"/>
+        </w:rPr>
+        <w:br/>
+        <w:t xml:space="preserve">        &lt;td&gt;B&lt;/td&gt;</w:t>
+      </w:r>
+      <w:r>
+        <w:rPr>
+          <w:rFonts w:ascii="Times New Roman" w:hAnsi="Times New Roman" w:cs="Times New Roman"/>
+          <w:sz w:val="24"/>
+          <w:szCs w:val="24"/>
+        </w:rPr>
+        <w:br/>
+        <w:t xml:space="preserve">    &lt;/tr&gt;</w:t>
+      </w:r>
+      <w:r>
+        <w:rPr>
+          <w:rFonts w:ascii="Times New Roman" w:hAnsi="Times New Roman" w:cs="Times New Roman"/>
+          <w:sz w:val="24"/>
+          <w:szCs w:val="24"/>
+        </w:rPr>
+        <w:br/>
+        <w:t xml:space="preserve">    &lt;tr&gt;</w:t>
+      </w:r>
+      <w:r>
+        <w:rPr>
+          <w:rFonts w:ascii="Times New Roman" w:hAnsi="Times New Roman" w:cs="Times New Roman"/>
+          <w:sz w:val="24"/>
+          <w:szCs w:val="24"/>
+        </w:rPr>
+        <w:br/>
+        <w:t xml:space="preserve">        &lt;td&gt;103&lt;/td&gt;</w:t>
+      </w:r>
+      <w:r>
+        <w:rPr>
+          <w:rFonts w:ascii="Times New Roman" w:hAnsi="Times New Roman" w:cs="Times New Roman"/>
+          <w:sz w:val="24"/>
+          <w:szCs w:val="24"/>
+        </w:rPr>
+        <w:br/>
+        <w:t xml:space="preserve">        &lt;td&gt;Vikram&lt;/td&gt;</w:t>
+      </w:r>
+      <w:r>
+        <w:rPr>
+          <w:rFonts w:ascii="Times New Roman" w:hAnsi="Times New Roman" w:cs="Times New Roman"/>
+          <w:sz w:val="24"/>
+          <w:szCs w:val="24"/>
+        </w:rPr>
+        <w:br/>
+        <w:t xml:space="preserve">        &lt;td&gt;Chemistry&lt;/td&gt;</w:t>
+      </w:r>
+      <w:r>
+        <w:rPr>
+          <w:rFonts w:ascii="Times New Roman" w:hAnsi="Times New Roman" w:cs="Times New Roman"/>
+          <w:sz w:val="24"/>
+          <w:szCs w:val="24"/>
+        </w:rPr>
+        <w:br/>
+        <w:t xml:space="preserve">        &lt;td&gt;91&lt;/td&gt;</w:t>
+      </w:r>
+      <w:r>
+        <w:rPr>
+          <w:rFonts w:ascii="Times New Roman" w:hAnsi="Times New Roman" w:cs="Times New Roman"/>
+          <w:sz w:val="24"/>
+          <w:szCs w:val="24"/>
+        </w:rPr>
+        <w:br/>
+        <w:t xml:space="preserve">        &lt;td&gt;A+&lt;/td&gt;</w:t>
+      </w:r>
+      <w:r>
+        <w:rPr>
+          <w:rFonts w:ascii="Times New Roman" w:hAnsi="Times New Roman" w:cs="Times New Roman"/>
+          <w:sz w:val="24"/>
+          <w:szCs w:val="24"/>
+        </w:rPr>
+        <w:br/>
+        <w:t xml:space="preserve">    &lt;/tr&gt;</w:t>
+      </w:r>
+      <w:r>
+        <w:rPr>
+          <w:rFonts w:ascii="Times New Roman" w:hAnsi="Times New Roman" w:cs="Times New Roman"/>
+          <w:sz w:val="24"/>
+          <w:szCs w:val="24"/>
+        </w:rPr>
+        <w:br/>
+        <w:t xml:space="preserve">    &lt;tr class="strip"&gt;</w:t>
+      </w:r>
+      <w:r>
+        <w:rPr>
+          <w:rFonts w:ascii="Times New Roman" w:hAnsi="Times New Roman" w:cs="Times New Roman"/>
+          <w:sz w:val="24"/>
+          <w:szCs w:val="24"/>
+        </w:rPr>
+        <w:br/>
+        <w:t xml:space="preserve">        &lt;td&gt;104&lt;/td&gt;</w:t>
+      </w:r>
+      <w:r>
+        <w:rPr>
+          <w:rFonts w:ascii="Times New Roman" w:hAnsi="Times New Roman" w:cs="Times New Roman"/>
+          <w:sz w:val="24"/>
+          <w:szCs w:val="24"/>
+        </w:rPr>
+        <w:br/>
+        <w:t xml:space="preserve">        &lt;td&gt;Neha&lt;/td&gt;</w:t>
+      </w:r>
+      <w:r>
+        <w:rPr>
+          <w:rFonts w:ascii="Times New Roman" w:hAnsi="Times New Roman" w:cs="Times New Roman"/>
+          <w:sz w:val="24"/>
+          <w:szCs w:val="24"/>
+        </w:rPr>
+        <w:br/>
+        <w:t xml:space="preserve">        &lt;td&gt;Computer Science&lt;/td&gt;</w:t>
+      </w:r>
+      <w:r>
+        <w:rPr>
+          <w:rFonts w:ascii="Times New Roman" w:hAnsi="Times New Roman" w:cs="Times New Roman"/>
+          <w:sz w:val="24"/>
+          <w:szCs w:val="24"/>
+        </w:rPr>
+        <w:br/>
+        <w:t xml:space="preserve">        &lt;td&gt;84&lt;/td&gt;</w:t>
+      </w:r>
+      <w:r>
+        <w:rPr>
+          <w:rFonts w:ascii="Times New Roman" w:hAnsi="Times New Roman" w:cs="Times New Roman"/>
+          <w:sz w:val="24"/>
+          <w:szCs w:val="24"/>
+        </w:rPr>
+        <w:br/>
+        <w:t xml:space="preserve">        &lt;td&gt;A&lt;/td&gt;</w:t>
+      </w:r>
+      <w:r>
+        <w:rPr>
+          <w:rFonts w:ascii="Times New Roman" w:hAnsi="Times New Roman" w:cs="Times New Roman"/>
+          <w:sz w:val="24"/>
+          <w:szCs w:val="24"/>
+        </w:rPr>
+        <w:br/>
+        <w:t xml:space="preserve">    &lt;/tr&gt;</w:t>
+      </w:r>
+      <w:r>
+        <w:rPr>
+          <w:rFonts w:ascii="Times New Roman" w:hAnsi="Times New Roman" w:cs="Times New Roman"/>
+          <w:sz w:val="24"/>
+          <w:szCs w:val="24"/>
+        </w:rPr>
+        <w:br/>
+        <w:t>&lt;/table&gt;</w:t>
+      </w:r>
+      <w:r>
+        <w:rPr>
+          <w:rFonts w:ascii="Times New Roman" w:hAnsi="Times New Roman" w:cs="Times New Roman"/>
+          <w:sz w:val="24"/>
+          <w:szCs w:val="24"/>
+        </w:rPr>
+        <w:br/>
+        <w:t>&lt;/body&gt;</w:t>
+      </w:r>
+      <w:r>
+        <w:rPr>
+          <w:rFonts w:ascii="Times New Roman" w:hAnsi="Times New Roman" w:cs="Times New Roman"/>
+          <w:sz w:val="24"/>
+          <w:szCs w:val="24"/>
+        </w:rPr>
+        <w:br/>
+        <w:t>&lt;/html&gt;</w:t>
+      </w:r>
     </w:p>
     <w:p>
       <w:pPr>
         <w:rPr>
           <w:rFonts w:ascii="Times New Roman" w:hAnsi="Times New Roman" w:cs="Times New Roman"/>
+          <w:b/>
+          <w:bCs/>
           <w:sz w:val="24"/>
           <w:szCs w:val="24"/>
         </w:rPr>
@@ -1801,16 +2339,20 @@
       <w:r>
         <w:rPr>
           <w:rFonts w:ascii="Times New Roman" w:hAnsi="Times New Roman" w:cs="Times New Roman"/>
-          <w:sz w:val="24"/>
-          <w:szCs w:val="24"/>
-        </w:rPr>
-        <w:br/>
+          <w:b/>
+          <w:bCs/>
+          <w:sz w:val="24"/>
+          <w:szCs w:val="24"/>
+        </w:rPr>
+        <w:t>Output:</w:t>
       </w:r>
     </w:p>
     <w:p>
       <w:pPr>
         <w:rPr>
           <w:rFonts w:ascii="Times New Roman" w:hAnsi="Times New Roman" w:cs="Times New Roman"/>
+          <w:b/>
+          <w:bCs/>
           <w:sz w:val="24"/>
           <w:szCs w:val="24"/>
         </w:rPr>
@@ -1818,592 +2360,12 @@
       <w:r>
         <w:rPr>
           <w:rFonts w:ascii="Times New Roman" w:hAnsi="Times New Roman" w:cs="Times New Roman"/>
-          <w:sz w:val="24"/>
-          <w:szCs w:val="24"/>
-        </w:rPr>
-        <w:t>&lt;table&gt;</w:t>
-      </w:r>
-      <w:r>
-        <w:rPr>
-          <w:rFonts w:ascii="Times New Roman" w:hAnsi="Times New Roman" w:cs="Times New Roman"/>
-          <w:sz w:val="24"/>
-          <w:szCs w:val="24"/>
-        </w:rPr>
-        <w:br/>
-        <w:t xml:space="preserve">    &lt;tr&gt;</w:t>
-      </w:r>
-      <w:r>
-        <w:rPr>
-          <w:rFonts w:ascii="Times New Roman" w:hAnsi="Times New Roman" w:cs="Times New Roman"/>
-          <w:sz w:val="24"/>
-          <w:szCs w:val="24"/>
-        </w:rPr>
-        <w:br/>
-        <w:t xml:space="preserve">        &lt;</w:t>
-      </w:r>
-      <w:proofErr w:type="spellStart"/>
-      <w:r>
-        <w:rPr>
-          <w:rFonts w:ascii="Times New Roman" w:hAnsi="Times New Roman" w:cs="Times New Roman"/>
-          <w:sz w:val="24"/>
-          <w:szCs w:val="24"/>
-        </w:rPr>
-        <w:t>th</w:t>
-      </w:r>
-      <w:proofErr w:type="spellEnd"/>
-      <w:r>
-        <w:rPr>
-          <w:rFonts w:ascii="Times New Roman" w:hAnsi="Times New Roman" w:cs="Times New Roman"/>
-          <w:sz w:val="24"/>
-          <w:szCs w:val="24"/>
-        </w:rPr>
-        <w:t>&gt;</w:t>
-      </w:r>
-      <w:proofErr w:type="spellStart"/>
-      <w:r>
-        <w:rPr>
-          <w:rFonts w:ascii="Times New Roman" w:hAnsi="Times New Roman" w:cs="Times New Roman"/>
-          <w:sz w:val="24"/>
-          <w:szCs w:val="24"/>
-        </w:rPr>
-        <w:t>RollNo</w:t>
-      </w:r>
-      <w:proofErr w:type="spellEnd"/>
-      <w:r>
-        <w:rPr>
-          <w:rFonts w:ascii="Times New Roman" w:hAnsi="Times New Roman" w:cs="Times New Roman"/>
-          <w:sz w:val="24"/>
-          <w:szCs w:val="24"/>
-        </w:rPr>
-        <w:t>.&lt;/</w:t>
-      </w:r>
-      <w:proofErr w:type="spellStart"/>
-      <w:r>
-        <w:rPr>
-          <w:rFonts w:ascii="Times New Roman" w:hAnsi="Times New Roman" w:cs="Times New Roman"/>
-          <w:sz w:val="24"/>
-          <w:szCs w:val="24"/>
-        </w:rPr>
-        <w:t>th</w:t>
-      </w:r>
-      <w:proofErr w:type="spellEnd"/>
-      <w:r>
-        <w:rPr>
-          <w:rFonts w:ascii="Times New Roman" w:hAnsi="Times New Roman" w:cs="Times New Roman"/>
-          <w:sz w:val="24"/>
-          <w:szCs w:val="24"/>
-        </w:rPr>
-        <w:t>&gt;</w:t>
-      </w:r>
-      <w:r>
-        <w:rPr>
-          <w:rFonts w:ascii="Times New Roman" w:hAnsi="Times New Roman" w:cs="Times New Roman"/>
-          <w:sz w:val="24"/>
-          <w:szCs w:val="24"/>
-        </w:rPr>
-        <w:br/>
-        <w:t xml:space="preserve">        &lt;</w:t>
-      </w:r>
-      <w:proofErr w:type="spellStart"/>
-      <w:r>
-        <w:rPr>
-          <w:rFonts w:ascii="Times New Roman" w:hAnsi="Times New Roman" w:cs="Times New Roman"/>
-          <w:sz w:val="24"/>
-          <w:szCs w:val="24"/>
-        </w:rPr>
-        <w:t>th</w:t>
-      </w:r>
-      <w:proofErr w:type="spellEnd"/>
-      <w:r>
-        <w:rPr>
-          <w:rFonts w:ascii="Times New Roman" w:hAnsi="Times New Roman" w:cs="Times New Roman"/>
-          <w:sz w:val="24"/>
-          <w:szCs w:val="24"/>
-        </w:rPr>
-        <w:t>&gt;Name&lt;/</w:t>
-      </w:r>
-      <w:proofErr w:type="spellStart"/>
-      <w:r>
-        <w:rPr>
-          <w:rFonts w:ascii="Times New Roman" w:hAnsi="Times New Roman" w:cs="Times New Roman"/>
-          <w:sz w:val="24"/>
-          <w:szCs w:val="24"/>
-        </w:rPr>
-        <w:t>th</w:t>
-      </w:r>
-      <w:proofErr w:type="spellEnd"/>
-      <w:r>
-        <w:rPr>
-          <w:rFonts w:ascii="Times New Roman" w:hAnsi="Times New Roman" w:cs="Times New Roman"/>
-          <w:sz w:val="24"/>
-          <w:szCs w:val="24"/>
-        </w:rPr>
-        <w:t>&gt;</w:t>
-      </w:r>
-      <w:r>
-        <w:rPr>
-          <w:rFonts w:ascii="Times New Roman" w:hAnsi="Times New Roman" w:cs="Times New Roman"/>
-          <w:sz w:val="24"/>
-          <w:szCs w:val="24"/>
-        </w:rPr>
-        <w:br/>
-        <w:t xml:space="preserve">        &lt;</w:t>
-      </w:r>
-      <w:proofErr w:type="spellStart"/>
-      <w:r>
-        <w:rPr>
-          <w:rFonts w:ascii="Times New Roman" w:hAnsi="Times New Roman" w:cs="Times New Roman"/>
-          <w:sz w:val="24"/>
-          <w:szCs w:val="24"/>
-        </w:rPr>
-        <w:t>th</w:t>
-      </w:r>
-      <w:proofErr w:type="spellEnd"/>
-      <w:r>
-        <w:rPr>
-          <w:rFonts w:ascii="Times New Roman" w:hAnsi="Times New Roman" w:cs="Times New Roman"/>
-          <w:sz w:val="24"/>
-          <w:szCs w:val="24"/>
-        </w:rPr>
-        <w:t>&gt;Subject&lt;/</w:t>
-      </w:r>
-      <w:proofErr w:type="spellStart"/>
-      <w:r>
-        <w:rPr>
-          <w:rFonts w:ascii="Times New Roman" w:hAnsi="Times New Roman" w:cs="Times New Roman"/>
-          <w:sz w:val="24"/>
-          <w:szCs w:val="24"/>
-        </w:rPr>
-        <w:t>th</w:t>
-      </w:r>
-      <w:proofErr w:type="spellEnd"/>
-      <w:r>
-        <w:rPr>
-          <w:rFonts w:ascii="Times New Roman" w:hAnsi="Times New Roman" w:cs="Times New Roman"/>
-          <w:sz w:val="24"/>
-          <w:szCs w:val="24"/>
-        </w:rPr>
-        <w:t>&gt;</w:t>
-      </w:r>
-      <w:r>
-        <w:rPr>
-          <w:rFonts w:ascii="Times New Roman" w:hAnsi="Times New Roman" w:cs="Times New Roman"/>
-          <w:sz w:val="24"/>
-          <w:szCs w:val="24"/>
-        </w:rPr>
-        <w:br/>
-        <w:t xml:space="preserve">        &lt;</w:t>
-      </w:r>
-      <w:proofErr w:type="spellStart"/>
-      <w:r>
-        <w:rPr>
-          <w:rFonts w:ascii="Times New Roman" w:hAnsi="Times New Roman" w:cs="Times New Roman"/>
-          <w:sz w:val="24"/>
-          <w:szCs w:val="24"/>
-        </w:rPr>
-        <w:t>th</w:t>
-      </w:r>
-      <w:proofErr w:type="spellEnd"/>
-      <w:r>
-        <w:rPr>
-          <w:rFonts w:ascii="Times New Roman" w:hAnsi="Times New Roman" w:cs="Times New Roman"/>
-          <w:sz w:val="24"/>
-          <w:szCs w:val="24"/>
-        </w:rPr>
-        <w:t>&gt;Marks&lt;/</w:t>
-      </w:r>
-      <w:proofErr w:type="spellStart"/>
-      <w:r>
-        <w:rPr>
-          <w:rFonts w:ascii="Times New Roman" w:hAnsi="Times New Roman" w:cs="Times New Roman"/>
-          <w:sz w:val="24"/>
-          <w:szCs w:val="24"/>
-        </w:rPr>
-        <w:t>th</w:t>
-      </w:r>
-      <w:proofErr w:type="spellEnd"/>
-      <w:r>
-        <w:rPr>
-          <w:rFonts w:ascii="Times New Roman" w:hAnsi="Times New Roman" w:cs="Times New Roman"/>
-          <w:sz w:val="24"/>
-          <w:szCs w:val="24"/>
-        </w:rPr>
-        <w:t>&gt;</w:t>
-      </w:r>
-      <w:r>
-        <w:rPr>
-          <w:rFonts w:ascii="Times New Roman" w:hAnsi="Times New Roman" w:cs="Times New Roman"/>
-          <w:sz w:val="24"/>
-          <w:szCs w:val="24"/>
-        </w:rPr>
-        <w:br/>
-        <w:t xml:space="preserve">        &lt;</w:t>
-      </w:r>
-      <w:proofErr w:type="spellStart"/>
-      <w:r>
-        <w:rPr>
-          <w:rFonts w:ascii="Times New Roman" w:hAnsi="Times New Roman" w:cs="Times New Roman"/>
-          <w:sz w:val="24"/>
-          <w:szCs w:val="24"/>
-        </w:rPr>
-        <w:t>th</w:t>
-      </w:r>
-      <w:proofErr w:type="spellEnd"/>
-      <w:r>
-        <w:rPr>
-          <w:rFonts w:ascii="Times New Roman" w:hAnsi="Times New Roman" w:cs="Times New Roman"/>
-          <w:sz w:val="24"/>
-          <w:szCs w:val="24"/>
-        </w:rPr>
-        <w:t>&gt;Grade&lt;/</w:t>
-      </w:r>
-      <w:proofErr w:type="spellStart"/>
-      <w:r>
-        <w:rPr>
-          <w:rFonts w:ascii="Times New Roman" w:hAnsi="Times New Roman" w:cs="Times New Roman"/>
-          <w:sz w:val="24"/>
-          <w:szCs w:val="24"/>
-        </w:rPr>
-        <w:t>th</w:t>
-      </w:r>
-      <w:proofErr w:type="spellEnd"/>
-      <w:r>
-        <w:rPr>
-          <w:rFonts w:ascii="Times New Roman" w:hAnsi="Times New Roman" w:cs="Times New Roman"/>
-          <w:sz w:val="24"/>
-          <w:szCs w:val="24"/>
-        </w:rPr>
-        <w:t>&gt;</w:t>
-      </w:r>
-      <w:r>
-        <w:rPr>
-          <w:rFonts w:ascii="Times New Roman" w:hAnsi="Times New Roman" w:cs="Times New Roman"/>
-          <w:sz w:val="24"/>
-          <w:szCs w:val="24"/>
-        </w:rPr>
-        <w:br/>
-        <w:t xml:space="preserve">    &lt;/tr&gt;</w:t>
-      </w:r>
-      <w:r>
-        <w:rPr>
-          <w:rFonts w:ascii="Times New Roman" w:hAnsi="Times New Roman" w:cs="Times New Roman"/>
-          <w:sz w:val="24"/>
-          <w:szCs w:val="24"/>
-        </w:rPr>
-        <w:br/>
-        <w:t xml:space="preserve">    &lt;tr&gt;</w:t>
-      </w:r>
-      <w:r>
-        <w:rPr>
-          <w:rFonts w:ascii="Times New Roman" w:hAnsi="Times New Roman" w:cs="Times New Roman"/>
-          <w:sz w:val="24"/>
-          <w:szCs w:val="24"/>
-        </w:rPr>
-        <w:br/>
-        <w:t xml:space="preserve">        &lt;td&gt;101&lt;/td&gt;</w:t>
-      </w:r>
-      <w:r>
-        <w:rPr>
-          <w:rFonts w:ascii="Times New Roman" w:hAnsi="Times New Roman" w:cs="Times New Roman"/>
-          <w:sz w:val="24"/>
-          <w:szCs w:val="24"/>
-        </w:rPr>
-        <w:br/>
-        <w:t xml:space="preserve">        &lt;td&gt;Rahul&lt;/td&gt;</w:t>
-      </w:r>
-      <w:r>
-        <w:rPr>
-          <w:rFonts w:ascii="Times New Roman" w:hAnsi="Times New Roman" w:cs="Times New Roman"/>
-          <w:sz w:val="24"/>
-          <w:szCs w:val="24"/>
-        </w:rPr>
-        <w:br/>
-        <w:t xml:space="preserve">        &lt;td&gt;Mathematics&lt;/td&gt;</w:t>
-      </w:r>
-      <w:r>
-        <w:rPr>
-          <w:rFonts w:ascii="Times New Roman" w:hAnsi="Times New Roman" w:cs="Times New Roman"/>
-          <w:sz w:val="24"/>
-          <w:szCs w:val="24"/>
-        </w:rPr>
-        <w:br/>
-        <w:t xml:space="preserve">        &lt;td&gt;88&lt;/td&gt;</w:t>
-      </w:r>
-      <w:r>
-        <w:rPr>
-          <w:rFonts w:ascii="Times New Roman" w:hAnsi="Times New Roman" w:cs="Times New Roman"/>
-          <w:sz w:val="24"/>
-          <w:szCs w:val="24"/>
-        </w:rPr>
-        <w:br/>
-        <w:t xml:space="preserve">        &lt;td&gt;A&lt;/td&gt;</w:t>
-      </w:r>
-      <w:r>
-        <w:rPr>
-          <w:rFonts w:ascii="Times New Roman" w:hAnsi="Times New Roman" w:cs="Times New Roman"/>
-          <w:sz w:val="24"/>
-          <w:szCs w:val="24"/>
-        </w:rPr>
-        <w:br/>
-        <w:t xml:space="preserve">    &lt;/tr&gt;</w:t>
-      </w:r>
-      <w:r>
-        <w:rPr>
-          <w:rFonts w:ascii="Times New Roman" w:hAnsi="Times New Roman" w:cs="Times New Roman"/>
-          <w:sz w:val="24"/>
-          <w:szCs w:val="24"/>
-        </w:rPr>
-        <w:br/>
-        <w:t xml:space="preserve">    &lt;tr class="strip"&gt;</w:t>
-      </w:r>
-      <w:r>
-        <w:rPr>
-          <w:rFonts w:ascii="Times New Roman" w:hAnsi="Times New Roman" w:cs="Times New Roman"/>
-          <w:sz w:val="24"/>
-          <w:szCs w:val="24"/>
-        </w:rPr>
-        <w:br/>
-        <w:t xml:space="preserve">        &lt;td&gt;102&lt;/td&gt;</w:t>
-      </w:r>
-      <w:r>
-        <w:rPr>
-          <w:rFonts w:ascii="Times New Roman" w:hAnsi="Times New Roman" w:cs="Times New Roman"/>
-          <w:sz w:val="24"/>
-          <w:szCs w:val="24"/>
-        </w:rPr>
-        <w:br/>
-        <w:t xml:space="preserve">        &lt;td&gt;Anita&lt;/td&gt;</w:t>
-      </w:r>
-      <w:r>
-        <w:rPr>
-          <w:rFonts w:ascii="Times New Roman" w:hAnsi="Times New Roman" w:cs="Times New Roman"/>
-          <w:sz w:val="24"/>
-          <w:szCs w:val="24"/>
-        </w:rPr>
-        <w:br/>
-        <w:t xml:space="preserve">        &lt;td&gt;Physics&lt;/td&gt;</w:t>
-      </w:r>
-      <w:r>
-        <w:rPr>
-          <w:rFonts w:ascii="Times New Roman" w:hAnsi="Times New Roman" w:cs="Times New Roman"/>
-          <w:sz w:val="24"/>
-          <w:szCs w:val="24"/>
-        </w:rPr>
-        <w:br/>
-        <w:t xml:space="preserve">        &lt;td&gt;76&lt;/td&gt;</w:t>
-      </w:r>
-      <w:r>
-        <w:rPr>
-          <w:rFonts w:ascii="Times New Roman" w:hAnsi="Times New Roman" w:cs="Times New Roman"/>
-          <w:sz w:val="24"/>
-          <w:szCs w:val="24"/>
-        </w:rPr>
-        <w:br/>
-        <w:t xml:space="preserve">        &lt;td&gt;B&lt;/td&gt;</w:t>
-      </w:r>
-      <w:r>
-        <w:rPr>
-          <w:rFonts w:ascii="Times New Roman" w:hAnsi="Times New Roman" w:cs="Times New Roman"/>
-          <w:sz w:val="24"/>
-          <w:szCs w:val="24"/>
-        </w:rPr>
-        <w:br/>
-        <w:t xml:space="preserve">    &lt;/tr&gt;</w:t>
-      </w:r>
-      <w:r>
-        <w:rPr>
-          <w:rFonts w:ascii="Times New Roman" w:hAnsi="Times New Roman" w:cs="Times New Roman"/>
-          <w:sz w:val="24"/>
-          <w:szCs w:val="24"/>
-        </w:rPr>
-        <w:br/>
-        <w:t xml:space="preserve">    &lt;tr&gt;</w:t>
-      </w:r>
-      <w:r>
-        <w:rPr>
-          <w:rFonts w:ascii="Times New Roman" w:hAnsi="Times New Roman" w:cs="Times New Roman"/>
-          <w:sz w:val="24"/>
-          <w:szCs w:val="24"/>
-        </w:rPr>
-        <w:br/>
-        <w:t xml:space="preserve">        &lt;td&gt;103&lt;/td&gt;</w:t>
-      </w:r>
-      <w:r>
-        <w:rPr>
-          <w:rFonts w:ascii="Times New Roman" w:hAnsi="Times New Roman" w:cs="Times New Roman"/>
-          <w:sz w:val="24"/>
-          <w:szCs w:val="24"/>
-        </w:rPr>
-        <w:br/>
-        <w:t xml:space="preserve">        &lt;td&gt;Vikram&lt;/td&gt;</w:t>
-      </w:r>
-      <w:r>
-        <w:rPr>
-          <w:rFonts w:ascii="Times New Roman" w:hAnsi="Times New Roman" w:cs="Times New Roman"/>
-          <w:sz w:val="24"/>
-          <w:szCs w:val="24"/>
-        </w:rPr>
-        <w:br/>
-        <w:t xml:space="preserve">        &lt;td&gt;Chemistry&lt;/td&gt;</w:t>
-      </w:r>
-      <w:r>
-        <w:rPr>
-          <w:rFonts w:ascii="Times New Roman" w:hAnsi="Times New Roman" w:cs="Times New Roman"/>
-          <w:sz w:val="24"/>
-          <w:szCs w:val="24"/>
-        </w:rPr>
-        <w:br/>
-        <w:t xml:space="preserve">        &lt;td&gt;91&lt;/td&gt;</w:t>
-      </w:r>
-      <w:r>
-        <w:rPr>
-          <w:rFonts w:ascii="Times New Roman" w:hAnsi="Times New Roman" w:cs="Times New Roman"/>
-          <w:sz w:val="24"/>
-          <w:szCs w:val="24"/>
-        </w:rPr>
-        <w:br/>
-        <w:t xml:space="preserve">        &lt;td&gt;A+&lt;/td&gt;</w:t>
-      </w:r>
-      <w:r>
-        <w:rPr>
-          <w:rFonts w:ascii="Times New Roman" w:hAnsi="Times New Roman" w:cs="Times New Roman"/>
-          <w:sz w:val="24"/>
-          <w:szCs w:val="24"/>
-        </w:rPr>
-        <w:br/>
-        <w:t xml:space="preserve">    &lt;/tr&gt;</w:t>
-      </w:r>
-      <w:r>
-        <w:rPr>
-          <w:rFonts w:ascii="Times New Roman" w:hAnsi="Times New Roman" w:cs="Times New Roman"/>
-          <w:sz w:val="24"/>
-          <w:szCs w:val="24"/>
-        </w:rPr>
-        <w:br/>
-        <w:t xml:space="preserve">    &lt;tr class="strip"&gt;</w:t>
-      </w:r>
-      <w:r>
-        <w:rPr>
-          <w:rFonts w:ascii="Times New Roman" w:hAnsi="Times New Roman" w:cs="Times New Roman"/>
-          <w:sz w:val="24"/>
-          <w:szCs w:val="24"/>
-        </w:rPr>
-        <w:br/>
-        <w:t xml:space="preserve">        &lt;td&gt;104&lt;/td&gt;</w:t>
-      </w:r>
-      <w:r>
-        <w:rPr>
-          <w:rFonts w:ascii="Times New Roman" w:hAnsi="Times New Roman" w:cs="Times New Roman"/>
-          <w:sz w:val="24"/>
-          <w:szCs w:val="24"/>
-        </w:rPr>
-        <w:br/>
-        <w:t xml:space="preserve">        &lt;td&gt;Neha&lt;/td&gt;</w:t>
-      </w:r>
-      <w:r>
-        <w:rPr>
-          <w:rFonts w:ascii="Times New Roman" w:hAnsi="Times New Roman" w:cs="Times New Roman"/>
-          <w:sz w:val="24"/>
-          <w:szCs w:val="24"/>
-        </w:rPr>
-        <w:br/>
-        <w:t xml:space="preserve">        &lt;td&gt;Computer Science&lt;/td&gt;</w:t>
-      </w:r>
-      <w:r>
-        <w:rPr>
-          <w:rFonts w:ascii="Times New Roman" w:hAnsi="Times New Roman" w:cs="Times New Roman"/>
-          <w:sz w:val="24"/>
-          <w:szCs w:val="24"/>
-        </w:rPr>
-        <w:br/>
-        <w:t xml:space="preserve">        &lt;td&gt;84&lt;/td&gt;</w:t>
-      </w:r>
-      <w:r>
-        <w:rPr>
-          <w:rFonts w:ascii="Times New Roman" w:hAnsi="Times New Roman" w:cs="Times New Roman"/>
-          <w:sz w:val="24"/>
-          <w:szCs w:val="24"/>
-        </w:rPr>
-        <w:br/>
-        <w:t xml:space="preserve">        &lt;td&gt;A&lt;/td&gt;</w:t>
-      </w:r>
-      <w:r>
-        <w:rPr>
-          <w:rFonts w:ascii="Times New Roman" w:hAnsi="Times New Roman" w:cs="Times New Roman"/>
-          <w:sz w:val="24"/>
-          <w:szCs w:val="24"/>
-        </w:rPr>
-        <w:br/>
-        <w:t xml:space="preserve">    &lt;/tr&gt;</w:t>
-      </w:r>
-      <w:r>
-        <w:rPr>
-          <w:rFonts w:ascii="Times New Roman" w:hAnsi="Times New Roman" w:cs="Times New Roman"/>
-          <w:sz w:val="24"/>
-          <w:szCs w:val="24"/>
-        </w:rPr>
-        <w:br/>
-        <w:t>&lt;/table&gt;</w:t>
-      </w:r>
-      <w:r>
-        <w:rPr>
-          <w:rFonts w:ascii="Times New Roman" w:hAnsi="Times New Roman" w:cs="Times New Roman"/>
-          <w:sz w:val="24"/>
-          <w:szCs w:val="24"/>
-        </w:rPr>
-        <w:br/>
-        <w:t>&lt;/body&gt;</w:t>
-      </w:r>
-      <w:r>
-        <w:rPr>
-          <w:rFonts w:ascii="Times New Roman" w:hAnsi="Times New Roman" w:cs="Times New Roman"/>
-          <w:sz w:val="24"/>
-          <w:szCs w:val="24"/>
-        </w:rPr>
-        <w:br/>
-        <w:t>&lt;/html&gt;</w:t>
-      </w:r>
-    </w:p>
-    <w:p>
-      <w:pPr>
-        <w:rPr>
-          <w:rFonts w:ascii="Times New Roman" w:hAnsi="Times New Roman" w:cs="Times New Roman"/>
-          <w:b/>
-          <w:bCs/>
-          <w:sz w:val="24"/>
-          <w:szCs w:val="24"/>
-        </w:rPr>
-      </w:pPr>
-      <w:r>
-        <w:rPr>
-          <w:rFonts w:ascii="Times New Roman" w:hAnsi="Times New Roman" w:cs="Times New Roman"/>
-          <w:b/>
-          <w:bCs/>
-          <w:sz w:val="24"/>
-          <w:szCs w:val="24"/>
-        </w:rPr>
-        <w:t>Output:</w:t>
-      </w:r>
-    </w:p>
-    <w:p>
-      <w:pPr>
-        <w:rPr>
-          <w:rFonts w:ascii="Times New Roman" w:hAnsi="Times New Roman" w:cs="Times New Roman"/>
-          <w:b/>
-          <w:bCs/>
-          <w:sz w:val="24"/>
-          <w:szCs w:val="24"/>
-        </w:rPr>
-      </w:pPr>
-      <w:r>
-        <w:rPr>
-          <w:rFonts w:ascii="Times New Roman" w:hAnsi="Times New Roman" w:cs="Times New Roman"/>
-          <w:b/>
-          <w:bCs/>
-          <w:sz w:val="24"/>
-          <w:szCs w:val="24"/>
-        </w:rPr>
-        <w:lastRenderedPageBreak/>
+          <w:b/>
+          <w:bCs/>
+          <w:noProof/>
+          <w:sz w:val="24"/>
+          <w:szCs w:val="24"/>
+        </w:rPr>
         <w:drawing>
           <wp:inline distT="0" distB="0" distL="0" distR="0" wp14:anchorId="2063AB11" wp14:editId="4A527DBE">
             <wp:extent cx="6022975" cy="944880"/>
@@ -2470,6 +2432,7 @@
           <w:sz w:val="24"/>
           <w:szCs w:val="24"/>
         </w:rPr>
+        <w:lastRenderedPageBreak/>
         <w:t>Q5.</w:t>
       </w:r>
       <w:r>
@@ -2508,9 +2471,9 @@
           <w:noProof/>
         </w:rPr>
         <w:drawing>
-          <wp:inline distT="0" distB="0" distL="0" distR="0" wp14:anchorId="3779F23D" wp14:editId="5C4EEF91">
-            <wp:extent cx="4191635" cy="3154680"/>
-            <wp:effectExtent l="0" t="0" r="0" b="7620"/>
+          <wp:inline distT="0" distB="0" distL="0" distR="0" wp14:anchorId="3779F23D" wp14:editId="4965C87B">
+            <wp:extent cx="3741420" cy="2667000"/>
+            <wp:effectExtent l="0" t="0" r="0" b="0"/>
             <wp:docPr id="3" name="Image 3"/>
             <wp:cNvGraphicFramePr>
               <a:graphicFrameLocks xmlns:a="http://schemas.openxmlformats.org/drawingml/2006/main"/>
@@ -2533,7 +2496,7 @@
                   <pic:spPr>
                     <a:xfrm>
                       <a:off x="0" y="0"/>
-                      <a:ext cx="4191635" cy="3154680"/>
+                      <a:ext cx="3741420" cy="2667000"/>
                     </a:xfrm>
                     <a:prstGeom prst="rect">
                       <a:avLst/>
@@ -2767,6 +2730,114 @@
           <w:szCs w:val="24"/>
         </w:rPr>
         <w:br/>
+        <w:t xml:space="preserve">        </w:t>
+      </w:r>
+      <w:proofErr w:type="spellStart"/>
+      <w:r>
+        <w:rPr>
+          <w:rFonts w:ascii="Times New Roman" w:hAnsi="Times New Roman" w:cs="Times New Roman"/>
+          <w:sz w:val="24"/>
+          <w:szCs w:val="24"/>
+        </w:rPr>
+        <w:t>img</w:t>
+      </w:r>
+      <w:proofErr w:type="spellEnd"/>
+      <w:r>
+        <w:rPr>
+          <w:rFonts w:ascii="Times New Roman" w:hAnsi="Times New Roman" w:cs="Times New Roman"/>
+          <w:sz w:val="24"/>
+          <w:szCs w:val="24"/>
+        </w:rPr>
+        <w:t xml:space="preserve"> {</w:t>
+      </w:r>
+      <w:r>
+        <w:rPr>
+          <w:rFonts w:ascii="Times New Roman" w:hAnsi="Times New Roman" w:cs="Times New Roman"/>
+          <w:sz w:val="24"/>
+          <w:szCs w:val="24"/>
+        </w:rPr>
+        <w:br/>
+        <w:t xml:space="preserve">            width: 120px;</w:t>
+      </w:r>
+      <w:r>
+        <w:rPr>
+          <w:rFonts w:ascii="Times New Roman" w:hAnsi="Times New Roman" w:cs="Times New Roman"/>
+          <w:sz w:val="24"/>
+          <w:szCs w:val="24"/>
+        </w:rPr>
+        <w:br/>
+        <w:t xml:space="preserve">            height: 120px;</w:t>
+      </w:r>
+      <w:r>
+        <w:rPr>
+          <w:rFonts w:ascii="Times New Roman" w:hAnsi="Times New Roman" w:cs="Times New Roman"/>
+          <w:sz w:val="24"/>
+          <w:szCs w:val="24"/>
+        </w:rPr>
+        <w:br/>
+        <w:t xml:space="preserve">            border-radius: 50%;</w:t>
+      </w:r>
+      <w:r>
+        <w:rPr>
+          <w:rFonts w:ascii="Times New Roman" w:hAnsi="Times New Roman" w:cs="Times New Roman"/>
+          <w:sz w:val="24"/>
+          <w:szCs w:val="24"/>
+        </w:rPr>
+        <w:br/>
+        <w:t xml:space="preserve">            border: 4px solid #4CAF50;</w:t>
+      </w:r>
+      <w:r>
+        <w:rPr>
+          <w:rFonts w:ascii="Times New Roman" w:hAnsi="Times New Roman" w:cs="Times New Roman"/>
+          <w:sz w:val="24"/>
+          <w:szCs w:val="24"/>
+        </w:rPr>
+        <w:br/>
+        <w:t xml:space="preserve">            object-fit: cover;</w:t>
+      </w:r>
+      <w:r>
+        <w:rPr>
+          <w:rFonts w:ascii="Times New Roman" w:hAnsi="Times New Roman" w:cs="Times New Roman"/>
+          <w:sz w:val="24"/>
+          <w:szCs w:val="24"/>
+        </w:rPr>
+        <w:br/>
+        <w:t xml:space="preserve">            margin-bottom: 15px;</w:t>
+      </w:r>
+      <w:r>
+        <w:rPr>
+          <w:rFonts w:ascii="Times New Roman" w:hAnsi="Times New Roman" w:cs="Times New Roman"/>
+          <w:sz w:val="24"/>
+          <w:szCs w:val="24"/>
+        </w:rPr>
+        <w:br/>
+        <w:t xml:space="preserve">        }</w:t>
+      </w:r>
+      <w:r>
+        <w:rPr>
+          <w:rFonts w:ascii="Times New Roman" w:hAnsi="Times New Roman" w:cs="Times New Roman"/>
+          <w:sz w:val="24"/>
+          <w:szCs w:val="24"/>
+        </w:rPr>
+        <w:br/>
+        <w:t xml:space="preserve">        h2 {</w:t>
+      </w:r>
+      <w:r>
+        <w:rPr>
+          <w:rFonts w:ascii="Times New Roman" w:hAnsi="Times New Roman" w:cs="Times New Roman"/>
+          <w:sz w:val="24"/>
+          <w:szCs w:val="24"/>
+        </w:rPr>
+        <w:br/>
+        <w:t xml:space="preserve">            margin: 0;</w:t>
+      </w:r>
+      <w:r>
+        <w:rPr>
+          <w:rFonts w:ascii="Times New Roman" w:hAnsi="Times New Roman" w:cs="Times New Roman"/>
+          <w:sz w:val="24"/>
+          <w:szCs w:val="24"/>
+        </w:rPr>
+        <w:br/>
       </w:r>
       <w:r>
         <w:rPr>
@@ -2775,114 +2846,6 @@
           <w:szCs w:val="24"/>
         </w:rPr>
         <w:lastRenderedPageBreak/>
-        <w:t xml:space="preserve">        </w:t>
-      </w:r>
-      <w:proofErr w:type="spellStart"/>
-      <w:r>
-        <w:rPr>
-          <w:rFonts w:ascii="Times New Roman" w:hAnsi="Times New Roman" w:cs="Times New Roman"/>
-          <w:sz w:val="24"/>
-          <w:szCs w:val="24"/>
-        </w:rPr>
-        <w:t>img</w:t>
-      </w:r>
-      <w:proofErr w:type="spellEnd"/>
-      <w:r>
-        <w:rPr>
-          <w:rFonts w:ascii="Times New Roman" w:hAnsi="Times New Roman" w:cs="Times New Roman"/>
-          <w:sz w:val="24"/>
-          <w:szCs w:val="24"/>
-        </w:rPr>
-        <w:t xml:space="preserve"> {</w:t>
-      </w:r>
-      <w:r>
-        <w:rPr>
-          <w:rFonts w:ascii="Times New Roman" w:hAnsi="Times New Roman" w:cs="Times New Roman"/>
-          <w:sz w:val="24"/>
-          <w:szCs w:val="24"/>
-        </w:rPr>
-        <w:br/>
-        <w:t xml:space="preserve">            width: 120px;</w:t>
-      </w:r>
-      <w:r>
-        <w:rPr>
-          <w:rFonts w:ascii="Times New Roman" w:hAnsi="Times New Roman" w:cs="Times New Roman"/>
-          <w:sz w:val="24"/>
-          <w:szCs w:val="24"/>
-        </w:rPr>
-        <w:br/>
-        <w:t xml:space="preserve">            height: 120px;</w:t>
-      </w:r>
-      <w:r>
-        <w:rPr>
-          <w:rFonts w:ascii="Times New Roman" w:hAnsi="Times New Roman" w:cs="Times New Roman"/>
-          <w:sz w:val="24"/>
-          <w:szCs w:val="24"/>
-        </w:rPr>
-        <w:br/>
-        <w:t xml:space="preserve">            border-radius: 50%;</w:t>
-      </w:r>
-      <w:r>
-        <w:rPr>
-          <w:rFonts w:ascii="Times New Roman" w:hAnsi="Times New Roman" w:cs="Times New Roman"/>
-          <w:sz w:val="24"/>
-          <w:szCs w:val="24"/>
-        </w:rPr>
-        <w:br/>
-        <w:t xml:space="preserve">            border: 4px solid #4CAF50;</w:t>
-      </w:r>
-      <w:r>
-        <w:rPr>
-          <w:rFonts w:ascii="Times New Roman" w:hAnsi="Times New Roman" w:cs="Times New Roman"/>
-          <w:sz w:val="24"/>
-          <w:szCs w:val="24"/>
-        </w:rPr>
-        <w:br/>
-        <w:t xml:space="preserve">            object-fit: cover;</w:t>
-      </w:r>
-      <w:r>
-        <w:rPr>
-          <w:rFonts w:ascii="Times New Roman" w:hAnsi="Times New Roman" w:cs="Times New Roman"/>
-          <w:sz w:val="24"/>
-          <w:szCs w:val="24"/>
-        </w:rPr>
-        <w:br/>
-        <w:t xml:space="preserve">            margin-bottom: 15px;</w:t>
-      </w:r>
-      <w:r>
-        <w:rPr>
-          <w:rFonts w:ascii="Times New Roman" w:hAnsi="Times New Roman" w:cs="Times New Roman"/>
-          <w:sz w:val="24"/>
-          <w:szCs w:val="24"/>
-        </w:rPr>
-        <w:br/>
-        <w:t xml:space="preserve">        }</w:t>
-      </w:r>
-      <w:r>
-        <w:rPr>
-          <w:rFonts w:ascii="Times New Roman" w:hAnsi="Times New Roman" w:cs="Times New Roman"/>
-          <w:sz w:val="24"/>
-          <w:szCs w:val="24"/>
-        </w:rPr>
-        <w:br/>
-        <w:t xml:space="preserve">        h2 {</w:t>
-      </w:r>
-      <w:r>
-        <w:rPr>
-          <w:rFonts w:ascii="Times New Roman" w:hAnsi="Times New Roman" w:cs="Times New Roman"/>
-          <w:sz w:val="24"/>
-          <w:szCs w:val="24"/>
-        </w:rPr>
-        <w:br/>
-        <w:t xml:space="preserve">            margin: 0;</w:t>
-      </w:r>
-      <w:r>
-        <w:rPr>
-          <w:rFonts w:ascii="Times New Roman" w:hAnsi="Times New Roman" w:cs="Times New Roman"/>
-          <w:sz w:val="24"/>
-          <w:szCs w:val="24"/>
-        </w:rPr>
-        <w:br/>
         <w:t xml:space="preserve">            </w:t>
       </w:r>
       <w:proofErr w:type="spellStart"/>
@@ -3219,10 +3182,10 @@
           <w:rFonts w:ascii="Times New Roman" w:hAnsi="Times New Roman" w:cs="Times New Roman"/>
           <w:b/>
           <w:bCs/>
-          <w:sz w:val="24"/>
-          <w:szCs w:val="24"/>
-        </w:rPr>
-        <w:lastRenderedPageBreak/>
+          <w:noProof/>
+          <w:sz w:val="24"/>
+          <w:szCs w:val="24"/>
+        </w:rPr>
         <w:drawing>
           <wp:inline distT="0" distB="0" distL="0" distR="0" wp14:anchorId="26A460FB" wp14:editId="465DF6B7">
             <wp:extent cx="4206240" cy="3654574"/>
@@ -3370,7 +3333,23 @@
         <w:sz w:val="20"/>
         <w:szCs w:val="20"/>
       </w:rPr>
-      <w:t>Name: Swapnaraj Mohanty</w:t>
+      <w:t xml:space="preserve">Name: </w:t>
+    </w:r>
+    <w:proofErr w:type="spellStart"/>
+    <w:r>
+      <w:rPr>
+        <w:sz w:val="20"/>
+        <w:szCs w:val="20"/>
+      </w:rPr>
+      <w:t>Swapnaraj</w:t>
+    </w:r>
+    <w:proofErr w:type="spellEnd"/>
+    <w:r>
+      <w:rPr>
+        <w:sz w:val="20"/>
+        <w:szCs w:val="20"/>
+      </w:rPr>
+      <w:t xml:space="preserve"> Mohanty</w:t>
     </w:r>
   </w:p>
   <w:p>
@@ -4344,6 +4323,7 @@
   <w:style w:type="character" w:default="1" w:styleId="DefaultParagraphFont">
     <w:name w:val="Default Paragraph Font"/>
     <w:uiPriority w:val="1"/>
+    <w:semiHidden/>
     <w:unhideWhenUsed/>
   </w:style>
   <w:style w:type="table" w:default="1" w:styleId="TableNormal">
